--- a/src/docs/2型糖尿病易感基因.docx
+++ b/src/docs/2型糖尿病易感基因.docx
@@ -10,6 +10,8 @@
           <w:b/>
         </w:rPr>
       </w:pPr>
+      <w:bookmarkStart w:id="0" w:name="_GoBack"/>
+      <w:bookmarkEnd w:id="0"/>
       <w:r>
         <w:rPr>
           <w:rFonts w:ascii="宋体" w:hAnsi="宋体" w:hint="eastAsia"/>
@@ -377,7 +379,6 @@
           <w:szCs w:val="21"/>
         </w:rPr>
       </w:pPr>
-      <w:bookmarkStart w:id="0" w:name="_GoBack"/>
     </w:p>
     <w:p>
       <w:pPr>
@@ -395,7 +396,6 @@
         </w:sectPr>
       </w:pPr>
     </w:p>
-    <w:bookmarkEnd w:id="0"/>
     <w:p>
       <w:pPr>
         <w:rPr>
@@ -1196,12 +1196,12 @@
             </w:r>
             <w:smartTag w:uri="urn:schemas-microsoft-com:office:smarttags" w:element="chmetcnv">
               <w:smartTagPr>
+                <w:attr w:name="TCSC" w:val="0"/>
+                <w:attr w:name="NumberType" w:val="1"/>
+                <w:attr w:name="Negative" w:val="False"/>
+                <w:attr w:name="HasSpace" w:val="False"/>
+                <w:attr w:name="SourceValue" w:val="30"/>
                 <w:attr w:name="UnitName" w:val="a"/>
-                <w:attr w:name="SourceValue" w:val="30"/>
-                <w:attr w:name="HasSpace" w:val="False"/>
-                <w:attr w:name="Negative" w:val="False"/>
-                <w:attr w:name="NumberType" w:val="1"/>
-                <w:attr w:name="TCSC" w:val="0"/>
               </w:smartTagPr>
               <w:r>
                 <w:rPr>
@@ -1965,12 +1965,12 @@
             </w:r>
             <w:smartTag w:uri="urn:schemas-microsoft-com:office:smarttags" w:element="chmetcnv">
               <w:smartTagPr>
+                <w:attr w:name="TCSC" w:val="0"/>
+                <w:attr w:name="NumberType" w:val="1"/>
+                <w:attr w:name="Negative" w:val="False"/>
+                <w:attr w:name="HasSpace" w:val="False"/>
+                <w:attr w:name="SourceValue" w:val="2"/>
                 <w:attr w:name="UnitName" w:val="a"/>
-                <w:attr w:name="SourceValue" w:val="2"/>
-                <w:attr w:name="HasSpace" w:val="False"/>
-                <w:attr w:name="Negative" w:val="False"/>
-                <w:attr w:name="NumberType" w:val="1"/>
-                <w:attr w:name="TCSC" w:val="0"/>
               </w:smartTagPr>
               <w:r>
                 <w:rPr>
@@ -2436,12 +2436,12 @@
             </w:r>
             <w:smartTag w:uri="urn:schemas-microsoft-com:office:smarttags" w:element="chmetcnv">
               <w:smartTagPr>
+                <w:attr w:name="TCSC" w:val="0"/>
+                <w:attr w:name="NumberType" w:val="1"/>
+                <w:attr w:name="Negative" w:val="False"/>
+                <w:attr w:name="HasSpace" w:val="False"/>
+                <w:attr w:name="SourceValue" w:val="7"/>
                 <w:attr w:name="UnitName" w:val="l"/>
-                <w:attr w:name="SourceValue" w:val="7"/>
-                <w:attr w:name="HasSpace" w:val="False"/>
-                <w:attr w:name="Negative" w:val="False"/>
-                <w:attr w:name="NumberType" w:val="1"/>
-                <w:attr w:name="TCSC" w:val="0"/>
               </w:smartTagPr>
               <w:r>
                 <w:rPr>
@@ -4328,12 +4328,12 @@
       </w:r>
       <w:smartTag w:uri="urn:schemas-microsoft-com:office:smarttags" w:element="chmetcnv">
         <w:smartTagPr>
+          <w:attr w:name="TCSC" w:val="0"/>
+          <w:attr w:name="NumberType" w:val="1"/>
+          <w:attr w:name="Negative" w:val="False"/>
+          <w:attr w:name="HasSpace" w:val="False"/>
+          <w:attr w:name="SourceValue" w:val="75"/>
           <w:attr w:name="UnitName" w:val="g"/>
-          <w:attr w:name="SourceValue" w:val="75"/>
-          <w:attr w:name="HasSpace" w:val="False"/>
-          <w:attr w:name="Negative" w:val="False"/>
-          <w:attr w:name="NumberType" w:val="1"/>
-          <w:attr w:name="TCSC" w:val="0"/>
         </w:smartTagPr>
         <w:r>
           <w:rPr>
@@ -4437,12 +4437,12 @@
       </w:r>
       <w:smartTag w:uri="urn:schemas-microsoft-com:office:smarttags" w:element="chmetcnv">
         <w:smartTagPr>
+          <w:attr w:name="TCSC" w:val="0"/>
+          <w:attr w:name="NumberType" w:val="1"/>
+          <w:attr w:name="Negative" w:val="False"/>
+          <w:attr w:name="HasSpace" w:val="False"/>
+          <w:attr w:name="SourceValue" w:val="1"/>
           <w:attr w:name="UnitName" w:val="C"/>
-          <w:attr w:name="SourceValue" w:val="1"/>
-          <w:attr w:name="HasSpace" w:val="False"/>
-          <w:attr w:name="Negative" w:val="False"/>
-          <w:attr w:name="NumberType" w:val="1"/>
-          <w:attr w:name="TCSC" w:val="0"/>
         </w:smartTagPr>
         <w:r>
           <w:rPr>
@@ -4478,12 +4478,12 @@
       </w:r>
       <w:smartTag w:uri="urn:schemas-microsoft-com:office:smarttags" w:element="chmetcnv">
         <w:smartTagPr>
+          <w:attr w:name="TCSC" w:val="0"/>
+          <w:attr w:name="NumberType" w:val="1"/>
+          <w:attr w:name="Negative" w:val="False"/>
+          <w:attr w:name="HasSpace" w:val="False"/>
+          <w:attr w:name="SourceValue" w:val="1"/>
           <w:attr w:name="UnitName" w:val="C"/>
-          <w:attr w:name="SourceValue" w:val="1"/>
-          <w:attr w:name="HasSpace" w:val="False"/>
-          <w:attr w:name="Negative" w:val="False"/>
-          <w:attr w:name="NumberType" w:val="1"/>
-          <w:attr w:name="TCSC" w:val="0"/>
         </w:smartTagPr>
         <w:r>
           <w:rPr>
